--- a/modelleme/Belge_4.docx
+++ b/modelleme/Belge_4.docx
@@ -11,20 +11,6 @@
     </w:p>
     <w:p>
       <w:pPr>
-        <w:jc w:val="center"/>
-        <w:rPr>
-          <w:rFonts w:ascii="Times New Roman" w:hAnsi="Times New Roman" w:cs="Times New Roman"/>
-        </w:rPr>
-      </w:pPr>
-      <w:r>
-        <w:rPr>
-          <w:rFonts w:ascii="Times New Roman" w:hAnsi="Times New Roman" w:cs="Times New Roman"/>
-        </w:rPr>
-        <w:t>Buraya Monolit Gelecek</w:t>
-      </w:r>
-    </w:p>
-    <w:p>
-      <w:pPr>
         <w:rPr>
           <w:rFonts w:ascii="Times New Roman" w:hAnsi="Times New Roman" w:cs="Times New Roman"/>
         </w:rPr>
@@ -96,12 +82,20 @@
           <w:rFonts w:ascii="Times New Roman" w:hAnsi="Times New Roman" w:cs="Times New Roman"/>
         </w:rPr>
       </w:pPr>
+      <w:proofErr w:type="spellStart"/>
       <w:r>
         <w:rPr>
           <w:rFonts w:ascii="Times New Roman" w:hAnsi="Times New Roman" w:cs="Times New Roman"/>
         </w:rPr>
-        <w:t>Rank 01</w:t>
+        <w:t>Rank</w:t>
       </w:r>
+      <w:proofErr w:type="spellEnd"/>
+      <w:r>
+        <w:rPr>
+          <w:rFonts w:ascii="Times New Roman" w:hAnsi="Times New Roman" w:cs="Times New Roman"/>
+        </w:rPr>
+        <w:t xml:space="preserve"> 01</w:t>
+      </w:r>
     </w:p>
     <w:p>
       <w:pPr>
@@ -154,8 +148,36 @@
         <w:rPr>
           <w:rFonts w:ascii="Times New Roman" w:hAnsi="Times New Roman" w:cs="Times New Roman"/>
         </w:rPr>
-        <w:t xml:space="preserve">Özet: Bu projenin amacı Blender’in temel operatörlerini ve kısayol tuşlarını öğrenmektir. </w:t>
+        <w:t xml:space="preserve">Özet: Bu projenin amacı </w:t>
       </w:r>
+      <w:proofErr w:type="spellStart"/>
+      <w:r>
+        <w:rPr>
+          <w:rFonts w:ascii="Times New Roman" w:hAnsi="Times New Roman" w:cs="Times New Roman"/>
+        </w:rPr>
+        <w:t>Blender’in</w:t>
+      </w:r>
+      <w:proofErr w:type="spellEnd"/>
+      <w:r>
+        <w:rPr>
+          <w:rFonts w:ascii="Times New Roman" w:hAnsi="Times New Roman" w:cs="Times New Roman"/>
+        </w:rPr>
+        <w:t xml:space="preserve"> temel operatörlerini ve </w:t>
+      </w:r>
+      <w:proofErr w:type="spellStart"/>
+      <w:r>
+        <w:rPr>
+          <w:rFonts w:ascii="Times New Roman" w:hAnsi="Times New Roman" w:cs="Times New Roman"/>
+        </w:rPr>
+        <w:t>kısayol</w:t>
+      </w:r>
+      <w:proofErr w:type="spellEnd"/>
+      <w:r>
+        <w:rPr>
+          <w:rFonts w:ascii="Times New Roman" w:hAnsi="Times New Roman" w:cs="Times New Roman"/>
+        </w:rPr>
+        <w:t xml:space="preserve"> tuşlarını öğrenmektir. </w:t>
+      </w:r>
     </w:p>
     <w:p>
       <w:pPr>
@@ -172,17 +194,31 @@
           <w:rFonts w:ascii="Times New Roman" w:hAnsi="Times New Roman" w:cs="Times New Roman"/>
         </w:rPr>
       </w:pPr>
+      <w:proofErr w:type="spellStart"/>
       <w:r>
         <w:rPr>
           <w:rFonts w:ascii="Times New Roman" w:hAnsi="Times New Roman" w:cs="Times New Roman"/>
         </w:rPr>
-        <w:t xml:space="preserve">Version: </w:t>
+        <w:t>Version</w:t>
+      </w:r>
+      <w:proofErr w:type="spellEnd"/>
+      <w:r>
+        <w:rPr>
+          <w:rFonts w:ascii="Times New Roman" w:hAnsi="Times New Roman" w:cs="Times New Roman"/>
+        </w:rPr>
+        <w:t xml:space="preserve">: </w:t>
       </w:r>
       <w:r>
         <w:rPr>
           <w:rFonts w:ascii="Times New Roman" w:hAnsi="Times New Roman" w:cs="Times New Roman"/>
         </w:rPr>
-        <w:t>0.5</w:t>
+        <w:t>0.</w:t>
+      </w:r>
+      <w:r>
+        <w:rPr>
+          <w:rFonts w:ascii="Times New Roman" w:hAnsi="Times New Roman" w:cs="Times New Roman"/>
+        </w:rPr>
+        <w:t>6</w:t>
       </w:r>
     </w:p>
     <w:p>
@@ -280,6 +316,12 @@
     </w:p>
     <w:sdt>
       <w:sdtPr>
+        <w:rPr>
+          <w:rFonts w:asciiTheme="minorHAnsi" w:hAnsiTheme="minorHAnsi"/>
+          <w:b w:val="0"/>
+          <w:color w:val="auto"/>
+          <w:sz w:val="22"/>
+        </w:rPr>
         <w:id w:val="-536740071"/>
         <w:docPartObj>
           <w:docPartGallery w:val="Table of Contents"/>
@@ -288,10 +330,7 @@
       </w:sdtPr>
       <w:sdtEndPr>
         <w:rPr>
-          <w:rFonts w:asciiTheme="minorHAnsi" w:hAnsiTheme="minorHAnsi"/>
           <w:bCs/>
-          <w:color w:val="auto"/>
-          <w:sz w:val="22"/>
         </w:rPr>
       </w:sdtEndPr>
       <w:sdtContent>
@@ -315,6 +354,7 @@
             </w:rPr>
           </w:pPr>
           <w:r>
+            <w:lastRenderedPageBreak/>
             <w:fldChar w:fldCharType="begin"/>
           </w:r>
           <w:r>
@@ -923,9 +963,14 @@
       <w:pPr>
         <w:pStyle w:val="AralkYok"/>
       </w:pPr>
+      <w:proofErr w:type="spellStart"/>
       <w:r>
         <w:lastRenderedPageBreak/>
-        <w:t>Chapter I</w:t>
+        <w:t>Chapter</w:t>
+      </w:r>
+      <w:proofErr w:type="spellEnd"/>
+      <w:r>
+        <w:t xml:space="preserve"> I</w:t>
       </w:r>
     </w:p>
     <w:p>
@@ -1113,8 +1158,13 @@
       <w:pPr>
         <w:pStyle w:val="AralkYok"/>
       </w:pPr>
+      <w:proofErr w:type="spellStart"/>
       <w:r>
-        <w:t>Chapter II</w:t>
+        <w:t>Chapter</w:t>
+      </w:r>
+      <w:proofErr w:type="spellEnd"/>
+      <w:r>
+        <w:t xml:space="preserve"> II</w:t>
       </w:r>
     </w:p>
     <w:p>
@@ -1326,8 +1376,13 @@
       <w:pPr>
         <w:pStyle w:val="AralkYok"/>
       </w:pPr>
+      <w:proofErr w:type="spellStart"/>
       <w:r>
-        <w:t>Chapter II</w:t>
+        <w:t>Chapter</w:t>
+      </w:r>
+      <w:proofErr w:type="spellEnd"/>
+      <w:r>
+        <w:t xml:space="preserve"> II</w:t>
       </w:r>
       <w:r>
         <w:t>I</w:t>
@@ -1393,6 +1448,7 @@
                 <w:lang w:val="de-DE"/>
               </w:rPr>
             </w:pPr>
+            <w:proofErr w:type="spellStart"/>
             <w:r>
               <w:rPr>
                 <w:rFonts w:ascii="Times New Roman" w:eastAsia="Calibri" w:hAnsi="Times New Roman" w:cs="Times New Roman"/>
@@ -1400,7 +1456,17 @@
                 <w:szCs w:val="32"/>
                 <w:lang w:val="de-DE"/>
               </w:rPr>
-              <w:t>Exercise 00</w:t>
+              <w:t>Exercise</w:t>
+            </w:r>
+            <w:proofErr w:type="spellEnd"/>
+            <w:r>
+              <w:rPr>
+                <w:rFonts w:ascii="Times New Roman" w:eastAsia="Calibri" w:hAnsi="Times New Roman" w:cs="Times New Roman"/>
+                <w:sz w:val="32"/>
+                <w:szCs w:val="32"/>
+                <w:lang w:val="de-DE"/>
+              </w:rPr>
+              <w:t xml:space="preserve"> 00</w:t>
             </w:r>
           </w:p>
         </w:tc>
@@ -1467,8 +1533,16 @@
               <w:rPr>
                 <w:rFonts w:ascii="Times New Roman" w:hAnsi="Times New Roman" w:cs="Times New Roman"/>
               </w:rPr>
-              <w:t xml:space="preserve"> Box.blend</w:t>
-            </w:r>
+              <w:t xml:space="preserve"> </w:t>
+            </w:r>
+            <w:proofErr w:type="spellStart"/>
+            <w:r>
+              <w:rPr>
+                <w:rFonts w:ascii="Times New Roman" w:hAnsi="Times New Roman" w:cs="Times New Roman"/>
+              </w:rPr>
+              <w:t>Box.blend</w:t>
+            </w:r>
+            <w:proofErr w:type="spellEnd"/>
           </w:p>
         </w:tc>
       </w:tr>
@@ -1501,7 +1575,35 @@
               <w:rPr>
                 <w:rFonts w:ascii="Times New Roman" w:hAnsi="Times New Roman" w:cs="Times New Roman"/>
               </w:rPr>
-              <w:t xml:space="preserve">Bu projede face silme ve extrude kullanılması amaçlanmıştır. </w:t>
+              <w:t xml:space="preserve">Bu projede </w:t>
+            </w:r>
+            <w:proofErr w:type="spellStart"/>
+            <w:r>
+              <w:rPr>
+                <w:rFonts w:ascii="Times New Roman" w:hAnsi="Times New Roman" w:cs="Times New Roman"/>
+              </w:rPr>
+              <w:t>face</w:t>
+            </w:r>
+            <w:proofErr w:type="spellEnd"/>
+            <w:r>
+              <w:rPr>
+                <w:rFonts w:ascii="Times New Roman" w:hAnsi="Times New Roman" w:cs="Times New Roman"/>
+              </w:rPr>
+              <w:t xml:space="preserve"> silme ve </w:t>
+            </w:r>
+            <w:proofErr w:type="spellStart"/>
+            <w:r>
+              <w:rPr>
+                <w:rFonts w:ascii="Times New Roman" w:hAnsi="Times New Roman" w:cs="Times New Roman"/>
+              </w:rPr>
+              <w:t>extrude</w:t>
+            </w:r>
+            <w:proofErr w:type="spellEnd"/>
+            <w:r>
+              <w:rPr>
+                <w:rFonts w:ascii="Times New Roman" w:hAnsi="Times New Roman" w:cs="Times New Roman"/>
+              </w:rPr>
+              <w:t xml:space="preserve"> kullanılması amaçlanmıştır. </w:t>
             </w:r>
             <w:r>
               <w:rPr>
@@ -1648,9 +1750,14 @@
       <w:bookmarkStart w:id="3" w:name="_Toc100100011"/>
       <w:r>
         <w:lastRenderedPageBreak/>
-        <w:t>Çalışma 01: Vase</w:t>
+        <w:t xml:space="preserve">Çalışma 01: </w:t>
+      </w:r>
+      <w:proofErr w:type="spellStart"/>
+      <w:r>
+        <w:t>Vase</w:t>
       </w:r>
       <w:bookmarkEnd w:id="3"/>
+      <w:proofErr w:type="spellEnd"/>
     </w:p>
     <w:p/>
     <w:tbl>
@@ -1698,6 +1805,7 @@
                 <w:lang w:val="de-DE"/>
               </w:rPr>
             </w:pPr>
+            <w:proofErr w:type="spellStart"/>
             <w:r>
               <w:rPr>
                 <w:rFonts w:ascii="Times New Roman" w:eastAsia="Calibri" w:hAnsi="Times New Roman" w:cs="Times New Roman"/>
@@ -1705,7 +1813,17 @@
                 <w:szCs w:val="32"/>
                 <w:lang w:val="de-DE"/>
               </w:rPr>
-              <w:t>Exercise 01</w:t>
+              <w:t>Exercise</w:t>
+            </w:r>
+            <w:proofErr w:type="spellEnd"/>
+            <w:r>
+              <w:rPr>
+                <w:rFonts w:ascii="Times New Roman" w:eastAsia="Calibri" w:hAnsi="Times New Roman" w:cs="Times New Roman"/>
+                <w:sz w:val="32"/>
+                <w:szCs w:val="32"/>
+                <w:lang w:val="de-DE"/>
+              </w:rPr>
+              <w:t xml:space="preserve"> 01</w:t>
             </w:r>
           </w:p>
         </w:tc>
@@ -1770,8 +1888,16 @@
               <w:rPr>
                 <w:rFonts w:ascii="Times New Roman" w:hAnsi="Times New Roman" w:cs="Times New Roman"/>
               </w:rPr>
-              <w:t xml:space="preserve"> Vase.blend</w:t>
-            </w:r>
+              <w:t xml:space="preserve"> </w:t>
+            </w:r>
+            <w:proofErr w:type="spellStart"/>
+            <w:r>
+              <w:rPr>
+                <w:rFonts w:ascii="Times New Roman" w:hAnsi="Times New Roman" w:cs="Times New Roman"/>
+              </w:rPr>
+              <w:t>Vase.blend</w:t>
+            </w:r>
+            <w:proofErr w:type="spellEnd"/>
           </w:p>
         </w:tc>
       </w:tr>
@@ -1804,7 +1930,71 @@
                 <w:rFonts w:ascii="Times New Roman" w:eastAsia="Calibri" w:hAnsi="Times New Roman" w:cs="Times New Roman"/>
                 <w:color w:val="000000" w:themeColor="text1"/>
               </w:rPr>
-              <w:t xml:space="preserve"> Bu projede temel kontrollerle low poly bir giriş modeli yapılması hedeflenmektedir. Bu projede bevel ve face kullanılması amaçlanmıştır Model örnekteki gibi bir vazo modeli olmalıdır.</w:t>
+              <w:t xml:space="preserve"> Bu projede temel kontrollerle </w:t>
+            </w:r>
+            <w:proofErr w:type="spellStart"/>
+            <w:r>
+              <w:rPr>
+                <w:rFonts w:ascii="Times New Roman" w:eastAsia="Calibri" w:hAnsi="Times New Roman" w:cs="Times New Roman"/>
+                <w:color w:val="000000" w:themeColor="text1"/>
+              </w:rPr>
+              <w:t>low</w:t>
+            </w:r>
+            <w:proofErr w:type="spellEnd"/>
+            <w:r>
+              <w:rPr>
+                <w:rFonts w:ascii="Times New Roman" w:eastAsia="Calibri" w:hAnsi="Times New Roman" w:cs="Times New Roman"/>
+                <w:color w:val="000000" w:themeColor="text1"/>
+              </w:rPr>
+              <w:t xml:space="preserve"> </w:t>
+            </w:r>
+            <w:proofErr w:type="spellStart"/>
+            <w:r>
+              <w:rPr>
+                <w:rFonts w:ascii="Times New Roman" w:eastAsia="Calibri" w:hAnsi="Times New Roman" w:cs="Times New Roman"/>
+                <w:color w:val="000000" w:themeColor="text1"/>
+              </w:rPr>
+              <w:t>poly</w:t>
+            </w:r>
+            <w:proofErr w:type="spellEnd"/>
+            <w:r>
+              <w:rPr>
+                <w:rFonts w:ascii="Times New Roman" w:eastAsia="Calibri" w:hAnsi="Times New Roman" w:cs="Times New Roman"/>
+                <w:color w:val="000000" w:themeColor="text1"/>
+              </w:rPr>
+              <w:t xml:space="preserve"> bir giriş modeli yapılması hedeflenmektedir. Bu projede </w:t>
+            </w:r>
+            <w:proofErr w:type="spellStart"/>
+            <w:r>
+              <w:rPr>
+                <w:rFonts w:ascii="Times New Roman" w:eastAsia="Calibri" w:hAnsi="Times New Roman" w:cs="Times New Roman"/>
+                <w:color w:val="000000" w:themeColor="text1"/>
+              </w:rPr>
+              <w:t>bevel</w:t>
+            </w:r>
+            <w:proofErr w:type="spellEnd"/>
+            <w:r>
+              <w:rPr>
+                <w:rFonts w:ascii="Times New Roman" w:eastAsia="Calibri" w:hAnsi="Times New Roman" w:cs="Times New Roman"/>
+                <w:color w:val="000000" w:themeColor="text1"/>
+              </w:rPr>
+              <w:t xml:space="preserve"> ve </w:t>
+            </w:r>
+            <w:proofErr w:type="spellStart"/>
+            <w:r>
+              <w:rPr>
+                <w:rFonts w:ascii="Times New Roman" w:eastAsia="Calibri" w:hAnsi="Times New Roman" w:cs="Times New Roman"/>
+                <w:color w:val="000000" w:themeColor="text1"/>
+              </w:rPr>
+              <w:t>face</w:t>
+            </w:r>
+            <w:proofErr w:type="spellEnd"/>
+            <w:r>
+              <w:rPr>
+                <w:rFonts w:ascii="Times New Roman" w:eastAsia="Calibri" w:hAnsi="Times New Roman" w:cs="Times New Roman"/>
+                <w:color w:val="000000" w:themeColor="text1"/>
+              </w:rPr>
+              <w:t xml:space="preserve"> kullanılması amaçlanmıştır Model örnekteki gibi bir vazo modeli olmalıdır.</w:t>
             </w:r>
           </w:p>
         </w:tc>
@@ -1950,9 +2140,17 @@
         <w:rPr>
           <w:rFonts w:eastAsia="Calibri"/>
         </w:rPr>
-        <w:t>: glass_bottle</w:t>
+        <w:t xml:space="preserve">: </w:t>
+      </w:r>
+      <w:proofErr w:type="spellStart"/>
+      <w:r>
+        <w:rPr>
+          <w:rFonts w:eastAsia="Calibri"/>
+        </w:rPr>
+        <w:t>glass_bottle</w:t>
       </w:r>
       <w:bookmarkEnd w:id="4"/>
+      <w:proofErr w:type="spellEnd"/>
     </w:p>
     <w:p/>
     <w:tbl>
@@ -1984,6 +2182,7 @@
                 <w:szCs w:val="32"/>
               </w:rPr>
             </w:pPr>
+            <w:proofErr w:type="spellStart"/>
             <w:r>
               <w:rPr>
                 <w:rFonts w:ascii="Times New Roman" w:eastAsia="Calibri" w:hAnsi="Times New Roman" w:cs="Times New Roman"/>
@@ -1991,7 +2190,17 @@
                 <w:szCs w:val="32"/>
                 <w:lang w:val="de-DE"/>
               </w:rPr>
-              <w:t>Exercise 02</w:t>
+              <w:t>Exercise</w:t>
+            </w:r>
+            <w:proofErr w:type="spellEnd"/>
+            <w:r>
+              <w:rPr>
+                <w:rFonts w:ascii="Times New Roman" w:eastAsia="Calibri" w:hAnsi="Times New Roman" w:cs="Times New Roman"/>
+                <w:sz w:val="32"/>
+                <w:szCs w:val="32"/>
+                <w:lang w:val="de-DE"/>
+              </w:rPr>
+              <w:t xml:space="preserve"> 02</w:t>
             </w:r>
           </w:p>
         </w:tc>
@@ -2056,8 +2265,16 @@
               <w:rPr>
                 <w:rFonts w:ascii="Times New Roman" w:eastAsia="Calibri" w:hAnsi="Times New Roman" w:cs="Times New Roman"/>
               </w:rPr>
-              <w:t xml:space="preserve"> glass_bottle.blend</w:t>
-            </w:r>
+              <w:t xml:space="preserve"> </w:t>
+            </w:r>
+            <w:proofErr w:type="spellStart"/>
+            <w:r>
+              <w:rPr>
+                <w:rFonts w:ascii="Times New Roman" w:eastAsia="Calibri" w:hAnsi="Times New Roman" w:cs="Times New Roman"/>
+              </w:rPr>
+              <w:t>glass_bottle.blend</w:t>
+            </w:r>
+            <w:proofErr w:type="spellEnd"/>
           </w:p>
         </w:tc>
       </w:tr>
@@ -2090,13 +2307,73 @@
                 <w:rFonts w:ascii="Times New Roman" w:eastAsia="Calibri" w:hAnsi="Times New Roman" w:cs="Times New Roman"/>
                 <w:color w:val="000000" w:themeColor="text1"/>
               </w:rPr>
-              <w:t>Bu projede temel kontrollerle low poly bir giriş modeli yapılması hedeflenmektedir.</w:t>
-            </w:r>
-            <w:r>
-              <w:rPr>
-                <w:rFonts w:ascii="Times New Roman" w:eastAsia="Calibri" w:hAnsi="Times New Roman" w:cs="Times New Roman"/>
-              </w:rPr>
-              <w:t xml:space="preserve"> Bu çalışmada kalınlık, bevel, iç ve dış yüzey oluşturma, smooth kullanılması amaçlanmıştır.</w:t>
+              <w:t xml:space="preserve">Bu projede temel kontrollerle </w:t>
+            </w:r>
+            <w:proofErr w:type="spellStart"/>
+            <w:r>
+              <w:rPr>
+                <w:rFonts w:ascii="Times New Roman" w:eastAsia="Calibri" w:hAnsi="Times New Roman" w:cs="Times New Roman"/>
+                <w:color w:val="000000" w:themeColor="text1"/>
+              </w:rPr>
+              <w:t>low</w:t>
+            </w:r>
+            <w:proofErr w:type="spellEnd"/>
+            <w:r>
+              <w:rPr>
+                <w:rFonts w:ascii="Times New Roman" w:eastAsia="Calibri" w:hAnsi="Times New Roman" w:cs="Times New Roman"/>
+                <w:color w:val="000000" w:themeColor="text1"/>
+              </w:rPr>
+              <w:t xml:space="preserve"> </w:t>
+            </w:r>
+            <w:proofErr w:type="spellStart"/>
+            <w:r>
+              <w:rPr>
+                <w:rFonts w:ascii="Times New Roman" w:eastAsia="Calibri" w:hAnsi="Times New Roman" w:cs="Times New Roman"/>
+                <w:color w:val="000000" w:themeColor="text1"/>
+              </w:rPr>
+              <w:t>poly</w:t>
+            </w:r>
+            <w:proofErr w:type="spellEnd"/>
+            <w:r>
+              <w:rPr>
+                <w:rFonts w:ascii="Times New Roman" w:eastAsia="Calibri" w:hAnsi="Times New Roman" w:cs="Times New Roman"/>
+                <w:color w:val="000000" w:themeColor="text1"/>
+              </w:rPr>
+              <w:t xml:space="preserve"> bir giriş modeli yapılması hedeflenmektedir.</w:t>
+            </w:r>
+            <w:r>
+              <w:rPr>
+                <w:rFonts w:ascii="Times New Roman" w:eastAsia="Calibri" w:hAnsi="Times New Roman" w:cs="Times New Roman"/>
+              </w:rPr>
+              <w:t xml:space="preserve"> Bu çalışmada kalınlık, </w:t>
+            </w:r>
+            <w:proofErr w:type="spellStart"/>
+            <w:r>
+              <w:rPr>
+                <w:rFonts w:ascii="Times New Roman" w:eastAsia="Calibri" w:hAnsi="Times New Roman" w:cs="Times New Roman"/>
+              </w:rPr>
+              <w:t>bevel</w:t>
+            </w:r>
+            <w:proofErr w:type="spellEnd"/>
+            <w:r>
+              <w:rPr>
+                <w:rFonts w:ascii="Times New Roman" w:eastAsia="Calibri" w:hAnsi="Times New Roman" w:cs="Times New Roman"/>
+              </w:rPr>
+              <w:t xml:space="preserve">, iç ve dış yüzey oluşturma, </w:t>
+            </w:r>
+            <w:proofErr w:type="spellStart"/>
+            <w:r>
+              <w:rPr>
+                <w:rFonts w:ascii="Times New Roman" w:eastAsia="Calibri" w:hAnsi="Times New Roman" w:cs="Times New Roman"/>
+              </w:rPr>
+              <w:t>smooth</w:t>
+            </w:r>
+            <w:proofErr w:type="spellEnd"/>
+            <w:r>
+              <w:rPr>
+                <w:rFonts w:ascii="Times New Roman" w:eastAsia="Calibri" w:hAnsi="Times New Roman" w:cs="Times New Roman"/>
+              </w:rPr>
+              <w:t xml:space="preserve"> kullanılması amaçlanmıştır.</w:t>
             </w:r>
             <w:r>
               <w:rPr>
@@ -2241,9 +2518,17 @@
           <w:rFonts w:eastAsia="Calibri"/>
         </w:rPr>
         <w:lastRenderedPageBreak/>
-        <w:t>Çalışma 03: crate</w:t>
+        <w:t xml:space="preserve">Çalışma 03: </w:t>
+      </w:r>
+      <w:proofErr w:type="spellStart"/>
+      <w:r>
+        <w:rPr>
+          <w:rFonts w:eastAsia="Calibri"/>
+        </w:rPr>
+        <w:t>crate</w:t>
       </w:r>
       <w:bookmarkEnd w:id="5"/>
+      <w:proofErr w:type="spellEnd"/>
     </w:p>
     <w:p/>
     <w:tbl>
@@ -2275,6 +2560,7 @@
                 <w:szCs w:val="32"/>
               </w:rPr>
             </w:pPr>
+            <w:proofErr w:type="spellStart"/>
             <w:r>
               <w:rPr>
                 <w:rFonts w:ascii="Times New Roman" w:eastAsia="Calibri" w:hAnsi="Times New Roman" w:cs="Times New Roman"/>
@@ -2282,7 +2568,17 @@
                 <w:szCs w:val="32"/>
                 <w:lang w:val="de-DE"/>
               </w:rPr>
-              <w:t>Exercise 03</w:t>
+              <w:t>Exercise</w:t>
+            </w:r>
+            <w:proofErr w:type="spellEnd"/>
+            <w:r>
+              <w:rPr>
+                <w:rFonts w:ascii="Times New Roman" w:eastAsia="Calibri" w:hAnsi="Times New Roman" w:cs="Times New Roman"/>
+                <w:sz w:val="32"/>
+                <w:szCs w:val="32"/>
+                <w:lang w:val="de-DE"/>
+              </w:rPr>
+              <w:t xml:space="preserve"> 03</w:t>
             </w:r>
           </w:p>
         </w:tc>
@@ -2343,12 +2639,14 @@
               </w:rPr>
               <w:t xml:space="preserve">Teslim edilecek dosya: </w:t>
             </w:r>
+            <w:proofErr w:type="spellStart"/>
             <w:r>
               <w:rPr>
                 <w:rFonts w:ascii="Times New Roman" w:eastAsia="Calibri" w:hAnsi="Times New Roman" w:cs="Times New Roman"/>
               </w:rPr>
               <w:t>crate.blend</w:t>
             </w:r>
+            <w:proofErr w:type="spellEnd"/>
           </w:p>
         </w:tc>
       </w:tr>
@@ -2381,7 +2679,39 @@
                 <w:rFonts w:ascii="Times New Roman" w:eastAsia="Calibri" w:hAnsi="Times New Roman" w:cs="Times New Roman"/>
                 <w:color w:val="000000" w:themeColor="text1"/>
               </w:rPr>
-              <w:t xml:space="preserve"> Bu projede temel kontrollerle low poly bir giriş modeli yapılması hedeflenmektedir. </w:t>
+              <w:t xml:space="preserve"> Bu projede temel kontrollerle </w:t>
+            </w:r>
+            <w:proofErr w:type="spellStart"/>
+            <w:r>
+              <w:rPr>
+                <w:rFonts w:ascii="Times New Roman" w:eastAsia="Calibri" w:hAnsi="Times New Roman" w:cs="Times New Roman"/>
+                <w:color w:val="000000" w:themeColor="text1"/>
+              </w:rPr>
+              <w:t>low</w:t>
+            </w:r>
+            <w:proofErr w:type="spellEnd"/>
+            <w:r>
+              <w:rPr>
+                <w:rFonts w:ascii="Times New Roman" w:eastAsia="Calibri" w:hAnsi="Times New Roman" w:cs="Times New Roman"/>
+                <w:color w:val="000000" w:themeColor="text1"/>
+              </w:rPr>
+              <w:t xml:space="preserve"> </w:t>
+            </w:r>
+            <w:proofErr w:type="spellStart"/>
+            <w:r>
+              <w:rPr>
+                <w:rFonts w:ascii="Times New Roman" w:eastAsia="Calibri" w:hAnsi="Times New Roman" w:cs="Times New Roman"/>
+                <w:color w:val="000000" w:themeColor="text1"/>
+              </w:rPr>
+              <w:t>poly</w:t>
+            </w:r>
+            <w:proofErr w:type="spellEnd"/>
+            <w:r>
+              <w:rPr>
+                <w:rFonts w:ascii="Times New Roman" w:eastAsia="Calibri" w:hAnsi="Times New Roman" w:cs="Times New Roman"/>
+                <w:color w:val="000000" w:themeColor="text1"/>
+              </w:rPr>
+              <w:t xml:space="preserve"> bir giriş modeli yapılması hedeflenmektedir. </w:t>
             </w:r>
           </w:p>
           <w:p>
@@ -2542,9 +2872,17 @@
         <w:rPr>
           <w:rFonts w:eastAsia="Calibri"/>
         </w:rPr>
-        <w:t>: game_crate</w:t>
+        <w:t xml:space="preserve">: </w:t>
+      </w:r>
+      <w:proofErr w:type="spellStart"/>
+      <w:r>
+        <w:rPr>
+          <w:rFonts w:eastAsia="Calibri"/>
+        </w:rPr>
+        <w:t>game_crate</w:t>
       </w:r>
       <w:bookmarkEnd w:id="6"/>
+      <w:proofErr w:type="spellEnd"/>
     </w:p>
     <w:p/>
     <w:tbl>
@@ -2576,6 +2914,7 @@
                 <w:szCs w:val="32"/>
               </w:rPr>
             </w:pPr>
+            <w:proofErr w:type="spellStart"/>
             <w:r>
               <w:rPr>
                 <w:rFonts w:ascii="Times New Roman" w:eastAsia="Calibri" w:hAnsi="Times New Roman" w:cs="Times New Roman"/>
@@ -2583,7 +2922,17 @@
                 <w:szCs w:val="32"/>
                 <w:lang w:val="de-DE"/>
               </w:rPr>
-              <w:t>Exercise 04</w:t>
+              <w:t>Exercise</w:t>
+            </w:r>
+            <w:proofErr w:type="spellEnd"/>
+            <w:r>
+              <w:rPr>
+                <w:rFonts w:ascii="Times New Roman" w:eastAsia="Calibri" w:hAnsi="Times New Roman" w:cs="Times New Roman"/>
+                <w:sz w:val="32"/>
+                <w:szCs w:val="32"/>
+                <w:lang w:val="de-DE"/>
+              </w:rPr>
+              <w:t xml:space="preserve"> 04</w:t>
             </w:r>
           </w:p>
         </w:tc>
@@ -2644,12 +2993,14 @@
               </w:rPr>
               <w:t xml:space="preserve">Teslim edilecek dosya: </w:t>
             </w:r>
+            <w:proofErr w:type="spellStart"/>
             <w:r>
               <w:rPr>
                 <w:rFonts w:ascii="Times New Roman" w:eastAsia="Calibri" w:hAnsi="Times New Roman" w:cs="Times New Roman"/>
               </w:rPr>
               <w:t>game_crate.blend</w:t>
             </w:r>
+            <w:proofErr w:type="spellEnd"/>
           </w:p>
         </w:tc>
       </w:tr>
@@ -2682,7 +3033,39 @@
                 <w:rFonts w:ascii="Times New Roman" w:eastAsia="Calibri" w:hAnsi="Times New Roman" w:cs="Times New Roman"/>
                 <w:color w:val="000000" w:themeColor="text1"/>
               </w:rPr>
-              <w:t xml:space="preserve"> Bu projede temel kontrollerle low poly bir giriş modeli yapılması hedeflenmektedir.</w:t>
+              <w:t xml:space="preserve"> Bu projede temel kontrollerle </w:t>
+            </w:r>
+            <w:proofErr w:type="spellStart"/>
+            <w:r>
+              <w:rPr>
+                <w:rFonts w:ascii="Times New Roman" w:eastAsia="Calibri" w:hAnsi="Times New Roman" w:cs="Times New Roman"/>
+                <w:color w:val="000000" w:themeColor="text1"/>
+              </w:rPr>
+              <w:t>low</w:t>
+            </w:r>
+            <w:proofErr w:type="spellEnd"/>
+            <w:r>
+              <w:rPr>
+                <w:rFonts w:ascii="Times New Roman" w:eastAsia="Calibri" w:hAnsi="Times New Roman" w:cs="Times New Roman"/>
+                <w:color w:val="000000" w:themeColor="text1"/>
+              </w:rPr>
+              <w:t xml:space="preserve"> </w:t>
+            </w:r>
+            <w:proofErr w:type="spellStart"/>
+            <w:r>
+              <w:rPr>
+                <w:rFonts w:ascii="Times New Roman" w:eastAsia="Calibri" w:hAnsi="Times New Roman" w:cs="Times New Roman"/>
+                <w:color w:val="000000" w:themeColor="text1"/>
+              </w:rPr>
+              <w:t>poly</w:t>
+            </w:r>
+            <w:proofErr w:type="spellEnd"/>
+            <w:r>
+              <w:rPr>
+                <w:rFonts w:ascii="Times New Roman" w:eastAsia="Calibri" w:hAnsi="Times New Roman" w:cs="Times New Roman"/>
+                <w:color w:val="000000" w:themeColor="text1"/>
+              </w:rPr>
+              <w:t xml:space="preserve"> bir giriş modeli yapılması hedeflenmektedir.</w:t>
             </w:r>
           </w:p>
           <w:p>
@@ -2843,9 +3226,17 @@
         <w:rPr>
           <w:rFonts w:eastAsia="Calibri"/>
         </w:rPr>
-        <w:t>: traffic_lights</w:t>
+        <w:t xml:space="preserve">: </w:t>
+      </w:r>
+      <w:proofErr w:type="spellStart"/>
+      <w:r>
+        <w:rPr>
+          <w:rFonts w:eastAsia="Calibri"/>
+        </w:rPr>
+        <w:t>traffic_lights</w:t>
       </w:r>
       <w:bookmarkEnd w:id="7"/>
+      <w:proofErr w:type="spellEnd"/>
     </w:p>
     <w:p/>
     <w:tbl>
@@ -2877,6 +3268,7 @@
                 <w:szCs w:val="32"/>
               </w:rPr>
             </w:pPr>
+            <w:proofErr w:type="spellStart"/>
             <w:r>
               <w:rPr>
                 <w:rFonts w:ascii="Times New Roman" w:eastAsia="Calibri" w:hAnsi="Times New Roman" w:cs="Times New Roman"/>
@@ -2884,7 +3276,17 @@
                 <w:szCs w:val="32"/>
                 <w:lang w:val="de-DE"/>
               </w:rPr>
-              <w:t>Exercise 05</w:t>
+              <w:t>Exercise</w:t>
+            </w:r>
+            <w:proofErr w:type="spellEnd"/>
+            <w:r>
+              <w:rPr>
+                <w:rFonts w:ascii="Times New Roman" w:eastAsia="Calibri" w:hAnsi="Times New Roman" w:cs="Times New Roman"/>
+                <w:sz w:val="32"/>
+                <w:szCs w:val="32"/>
+                <w:lang w:val="de-DE"/>
+              </w:rPr>
+              <w:t xml:space="preserve"> 05</w:t>
             </w:r>
           </w:p>
         </w:tc>
@@ -2945,12 +3347,14 @@
               </w:rPr>
               <w:t xml:space="preserve">Teslim edilecek dosya: </w:t>
             </w:r>
+            <w:proofErr w:type="spellStart"/>
             <w:r>
               <w:rPr>
                 <w:rFonts w:ascii="Times New Roman" w:eastAsia="Calibri" w:hAnsi="Times New Roman" w:cs="Times New Roman"/>
               </w:rPr>
               <w:t>traffic_lights.blend</w:t>
             </w:r>
+            <w:proofErr w:type="spellEnd"/>
           </w:p>
         </w:tc>
       </w:tr>
@@ -2982,7 +3386,35 @@
               <w:rPr>
                 <w:rFonts w:ascii="Times New Roman" w:eastAsia="Calibri" w:hAnsi="Times New Roman" w:cs="Times New Roman"/>
               </w:rPr>
-              <w:t xml:space="preserve">Bu projede amaç oluşturulan trafik lambasının ışık bölmelerine renk ve emisyon değeri vermek. Temel bir game asset oluşumuna önek. </w:t>
+              <w:t xml:space="preserve">Bu projede amaç oluşturulan trafik lambasının ışık bölmelerine renk ve emisyon değeri vermek. Temel bir </w:t>
+            </w:r>
+            <w:proofErr w:type="spellStart"/>
+            <w:r>
+              <w:rPr>
+                <w:rFonts w:ascii="Times New Roman" w:eastAsia="Calibri" w:hAnsi="Times New Roman" w:cs="Times New Roman"/>
+              </w:rPr>
+              <w:t>game</w:t>
+            </w:r>
+            <w:proofErr w:type="spellEnd"/>
+            <w:r>
+              <w:rPr>
+                <w:rFonts w:ascii="Times New Roman" w:eastAsia="Calibri" w:hAnsi="Times New Roman" w:cs="Times New Roman"/>
+              </w:rPr>
+              <w:t xml:space="preserve"> </w:t>
+            </w:r>
+            <w:proofErr w:type="spellStart"/>
+            <w:r>
+              <w:rPr>
+                <w:rFonts w:ascii="Times New Roman" w:eastAsia="Calibri" w:hAnsi="Times New Roman" w:cs="Times New Roman"/>
+              </w:rPr>
+              <w:t>asset</w:t>
+            </w:r>
+            <w:proofErr w:type="spellEnd"/>
+            <w:r>
+              <w:rPr>
+                <w:rFonts w:ascii="Times New Roman" w:eastAsia="Calibri" w:hAnsi="Times New Roman" w:cs="Times New Roman"/>
+              </w:rPr>
+              <w:t xml:space="preserve"> oluşumuna önek. </w:t>
             </w:r>
             <w:r>
               <w:rPr>
@@ -3109,8 +3541,11 @@
       </w:pPr>
     </w:p>
     <w:sectPr>
-      <w:headerReference w:type="default" r:id="rId13"/>
-      <w:footerReference w:type="default" r:id="rId14"/>
+      <w:headerReference w:type="even" r:id="rId13"/>
+      <w:headerReference w:type="default" r:id="rId14"/>
+      <w:footerReference w:type="default" r:id="rId15"/>
+      <w:headerReference w:type="first" r:id="rId16"/>
+      <w:footerReference w:type="first" r:id="rId17"/>
       <w:pgSz w:w="11906" w:h="16838"/>
       <w:pgMar w:top="1440" w:right="1440" w:bottom="1440" w:left="1440" w:header="708" w:footer="708" w:gutter="0"/>
       <w:pgBorders w:offsetFrom="page">
@@ -3119,7 +3554,9 @@
         <w:bottom w:val="single" w:sz="4" w:space="24" w:color="auto"/>
         <w:right w:val="single" w:sz="4" w:space="24" w:color="auto"/>
       </w:pgBorders>
+      <w:pgNumType w:start="0"/>
       <w:cols w:space="708"/>
+      <w:titlePg/>
       <w:docGrid w:linePitch="360"/>
     </w:sectPr>
   </w:body>
@@ -3153,72 +3590,53 @@
 
 <file path=word/footer1.xml><?xml version="1.0" encoding="utf-8"?>
 <w:ftr xmlns:wpc="http://schemas.microsoft.com/office/word/2010/wordprocessingCanvas" xmlns:cx="http://schemas.microsoft.com/office/drawing/2014/chartex" xmlns:cx1="http://schemas.microsoft.com/office/drawing/2015/9/8/chartex" xmlns:cx2="http://schemas.microsoft.com/office/drawing/2015/10/21/chartex" xmlns:cx3="http://schemas.microsoft.com/office/drawing/2016/5/9/chartex" xmlns:cx4="http://schemas.microsoft.com/office/drawing/2016/5/10/chartex" xmlns:cx5="http://schemas.microsoft.com/office/drawing/2016/5/11/chartex" xmlns:cx6="http://schemas.microsoft.com/office/drawing/2016/5/12/chartex" xmlns:cx7="http://schemas.microsoft.com/office/drawing/2016/5/13/chartex" xmlns:cx8="http://schemas.microsoft.com/office/drawing/2016/5/14/chartex" xmlns:mc="http://schemas.openxmlformats.org/markup-compatibility/2006" xmlns:aink="http://schemas.microsoft.com/office/drawing/2016/ink" xmlns:am3d="http://schemas.microsoft.com/office/drawing/2017/model3d" xmlns:o="urn:schemas-microsoft-com:office:office" xmlns:r="http://schemas.openxmlformats.org/officeDocument/2006/relationships" xmlns:m="http://schemas.openxmlformats.org/officeDocument/2006/math" xmlns:v="urn:schemas-microsoft-com:vml" xmlns:wp14="http://schemas.microsoft.com/office/word/2010/wordprocessingDrawing" xmlns:wp="http://schemas.openxmlformats.org/drawingml/2006/wordprocessingDrawing" xmlns:w10="urn:schemas-microsoft-com:office:word" xmlns:w="http://schemas.openxmlformats.org/wordprocessingml/2006/main" xmlns:w14="http://schemas.microsoft.com/office/word/2010/wordml" xmlns:w15="http://schemas.microsoft.com/office/word/2012/wordml" xmlns:w16cex="http://schemas.microsoft.com/office/word/2018/wordml/cex" xmlns:w16cid="http://schemas.microsoft.com/office/word/2016/wordml/cid" xmlns:w16="http://schemas.microsoft.com/office/word/2018/wordml" xmlns:w16sdtdh="http://schemas.microsoft.com/office/word/2020/wordml/sdtdatahash" xmlns:w16se="http://schemas.microsoft.com/office/word/2015/wordml/symex" xmlns:wpg="http://schemas.microsoft.com/office/word/2010/wordprocessingGroup" xmlns:wpi="http://schemas.microsoft.com/office/word/2010/wordprocessingInk" xmlns:wne="http://schemas.microsoft.com/office/word/2006/wordml" xmlns:wps="http://schemas.microsoft.com/office/word/2010/wordprocessingShape" mc:Ignorable="w14 w15 w16se w16cid w16 w16cex w16sdtdh wp14">
-  <w:tbl>
-    <w:tblPr>
-      <w:tblW w:w="0" w:type="auto"/>
-      <w:tblLayout w:type="fixed"/>
-      <w:tblLook w:val="06A0" w:firstRow="1" w:lastRow="0" w:firstColumn="1" w:lastColumn="0" w:noHBand="1" w:noVBand="1"/>
-    </w:tblPr>
-    <w:tblGrid>
-      <w:gridCol w:w="3005"/>
-      <w:gridCol w:w="3005"/>
-      <w:gridCol w:w="3005"/>
-    </w:tblGrid>
-    <w:tr>
-      <w:tc>
-        <w:tcPr>
-          <w:tcW w:w="3005" w:type="dxa"/>
-        </w:tcPr>
-        <w:p>
-          <w:pPr>
-            <w:pStyle w:val="stBilgi"/>
-            <w:ind w:left="-115"/>
-          </w:pPr>
-        </w:p>
-      </w:tc>
-      <w:tc>
-        <w:tcPr>
-          <w:tcW w:w="3005" w:type="dxa"/>
-        </w:tcPr>
-        <w:p>
-          <w:pPr>
-            <w:pStyle w:val="stBilgi"/>
-            <w:jc w:val="center"/>
-          </w:pPr>
-          <w:r>
-            <w:fldChar w:fldCharType="begin"/>
-          </w:r>
-          <w:r>
-            <w:instrText>PAGE</w:instrText>
-          </w:r>
-          <w:r>
-            <w:fldChar w:fldCharType="separate"/>
-          </w:r>
-          <w:r>
-            <w:rPr>
-              <w:noProof/>
-            </w:rPr>
-            <w:t>1</w:t>
-          </w:r>
-          <w:r>
-            <w:fldChar w:fldCharType="end"/>
-          </w:r>
-        </w:p>
-      </w:tc>
-      <w:tc>
-        <w:tcPr>
-          <w:tcW w:w="3005" w:type="dxa"/>
-        </w:tcPr>
-        <w:p>
-          <w:pPr>
-            <w:pStyle w:val="stBilgi"/>
-            <w:ind w:right="-115"/>
-            <w:jc w:val="right"/>
-          </w:pPr>
-        </w:p>
-      </w:tc>
-    </w:tr>
-  </w:tbl>
+  <w:sdt>
+    <w:sdtPr>
+      <w:id w:val="390241116"/>
+      <w:docPartObj>
+        <w:docPartGallery w:val="Page Numbers (Bottom of Page)"/>
+        <w:docPartUnique/>
+      </w:docPartObj>
+    </w:sdtPr>
+    <w:sdtContent>
+      <w:p>
+        <w:pPr>
+          <w:pStyle w:val="AltBilgi"/>
+          <w:jc w:val="center"/>
+        </w:pPr>
+        <w:r>
+          <w:fldChar w:fldCharType="begin"/>
+        </w:r>
+        <w:r>
+          <w:instrText>PAGE   \* MERGEFORMAT</w:instrText>
+        </w:r>
+        <w:r>
+          <w:fldChar w:fldCharType="separate"/>
+        </w:r>
+        <w:r>
+          <w:t>2</w:t>
+        </w:r>
+        <w:r>
+          <w:fldChar w:fldCharType="end"/>
+        </w:r>
+      </w:p>
+    </w:sdtContent>
+  </w:sdt>
+  <w:p>
+    <w:pPr>
+      <w:pStyle w:val="AltBilgi"/>
+    </w:pPr>
+  </w:p>
+</w:ftr>
+</file>
+
+<file path=word/footer2.xml><?xml version="1.0" encoding="utf-8"?>
+<w:ftr xmlns:wpc="http://schemas.microsoft.com/office/word/2010/wordprocessingCanvas" xmlns:cx="http://schemas.microsoft.com/office/drawing/2014/chartex" xmlns:cx1="http://schemas.microsoft.com/office/drawing/2015/9/8/chartex" xmlns:cx2="http://schemas.microsoft.com/office/drawing/2015/10/21/chartex" xmlns:cx3="http://schemas.microsoft.com/office/drawing/2016/5/9/chartex" xmlns:cx4="http://schemas.microsoft.com/office/drawing/2016/5/10/chartex" xmlns:cx5="http://schemas.microsoft.com/office/drawing/2016/5/11/chartex" xmlns:cx6="http://schemas.microsoft.com/office/drawing/2016/5/12/chartex" xmlns:cx7="http://schemas.microsoft.com/office/drawing/2016/5/13/chartex" xmlns:cx8="http://schemas.microsoft.com/office/drawing/2016/5/14/chartex" xmlns:mc="http://schemas.openxmlformats.org/markup-compatibility/2006" xmlns:aink="http://schemas.microsoft.com/office/drawing/2016/ink" xmlns:am3d="http://schemas.microsoft.com/office/drawing/2017/model3d" xmlns:o="urn:schemas-microsoft-com:office:office" xmlns:r="http://schemas.openxmlformats.org/officeDocument/2006/relationships" xmlns:m="http://schemas.openxmlformats.org/officeDocument/2006/math" xmlns:v="urn:schemas-microsoft-com:vml" xmlns:wp14="http://schemas.microsoft.com/office/word/2010/wordprocessingDrawing" xmlns:wp="http://schemas.openxmlformats.org/drawingml/2006/wordprocessingDrawing" xmlns:w10="urn:schemas-microsoft-com:office:word" xmlns:w="http://schemas.openxmlformats.org/wordprocessingml/2006/main" xmlns:w14="http://schemas.microsoft.com/office/word/2010/wordml" xmlns:w15="http://schemas.microsoft.com/office/word/2012/wordml" xmlns:w16cex="http://schemas.microsoft.com/office/word/2018/wordml/cex" xmlns:w16cid="http://schemas.microsoft.com/office/word/2016/wordml/cid" xmlns:w16="http://schemas.microsoft.com/office/word/2018/wordml" xmlns:w16sdtdh="http://schemas.microsoft.com/office/word/2020/wordml/sdtdatahash" xmlns:w16se="http://schemas.microsoft.com/office/word/2015/wordml/symex" xmlns:wpg="http://schemas.microsoft.com/office/word/2010/wordprocessingGroup" xmlns:wpi="http://schemas.microsoft.com/office/word/2010/wordprocessingInk" xmlns:wne="http://schemas.microsoft.com/office/word/2006/wordml" xmlns:wps="http://schemas.microsoft.com/office/word/2010/wordprocessingShape" mc:Ignorable="w14 w15 w16se w16cid w16 w16cex w16sdtdh wp14">
+  <w:p>
+    <w:pPr>
+      <w:pStyle w:val="AltBilgi"/>
+    </w:pPr>
+  </w:p>
   <w:p>
     <w:pPr>
       <w:pStyle w:val="AltBilgi"/>
@@ -3253,6 +3671,46 @@
 </file>
 
 <file path=word/header1.xml><?xml version="1.0" encoding="utf-8"?>
+<w:hdr xmlns:wpc="http://schemas.microsoft.com/office/word/2010/wordprocessingCanvas" xmlns:cx="http://schemas.microsoft.com/office/drawing/2014/chartex" xmlns:cx1="http://schemas.microsoft.com/office/drawing/2015/9/8/chartex" xmlns:cx2="http://schemas.microsoft.com/office/drawing/2015/10/21/chartex" xmlns:cx3="http://schemas.microsoft.com/office/drawing/2016/5/9/chartex" xmlns:cx4="http://schemas.microsoft.com/office/drawing/2016/5/10/chartex" xmlns:cx5="http://schemas.microsoft.com/office/drawing/2016/5/11/chartex" xmlns:cx6="http://schemas.microsoft.com/office/drawing/2016/5/12/chartex" xmlns:cx7="http://schemas.microsoft.com/office/drawing/2016/5/13/chartex" xmlns:cx8="http://schemas.microsoft.com/office/drawing/2016/5/14/chartex" xmlns:mc="http://schemas.openxmlformats.org/markup-compatibility/2006" xmlns:aink="http://schemas.microsoft.com/office/drawing/2016/ink" xmlns:am3d="http://schemas.microsoft.com/office/drawing/2017/model3d" xmlns:o="urn:schemas-microsoft-com:office:office" xmlns:r="http://schemas.openxmlformats.org/officeDocument/2006/relationships" xmlns:m="http://schemas.openxmlformats.org/officeDocument/2006/math" xmlns:v="urn:schemas-microsoft-com:vml" xmlns:wp14="http://schemas.microsoft.com/office/word/2010/wordprocessingDrawing" xmlns:wp="http://schemas.openxmlformats.org/drawingml/2006/wordprocessingDrawing" xmlns:w10="urn:schemas-microsoft-com:office:word" xmlns:w="http://schemas.openxmlformats.org/wordprocessingml/2006/main" xmlns:w14="http://schemas.microsoft.com/office/word/2010/wordml" xmlns:w15="http://schemas.microsoft.com/office/word/2012/wordml" xmlns:w16cex="http://schemas.microsoft.com/office/word/2018/wordml/cex" xmlns:w16cid="http://schemas.microsoft.com/office/word/2016/wordml/cid" xmlns:w16="http://schemas.microsoft.com/office/word/2018/wordml" xmlns:w16sdtdh="http://schemas.microsoft.com/office/word/2020/wordml/sdtdatahash" xmlns:w16se="http://schemas.microsoft.com/office/word/2015/wordml/symex" xmlns:wpg="http://schemas.microsoft.com/office/word/2010/wordprocessingGroup" xmlns:wpi="http://schemas.microsoft.com/office/word/2010/wordprocessingInk" xmlns:wne="http://schemas.microsoft.com/office/word/2006/wordml" xmlns:wps="http://schemas.microsoft.com/office/word/2010/wordprocessingShape" mc:Ignorable="w14 w15 w16se w16cid w16 w16cex w16sdtdh wp14">
+  <w:p>
+    <w:pPr>
+      <w:pStyle w:val="stBilgi"/>
+    </w:pPr>
+    <w:r>
+      <w:rPr>
+        <w:noProof/>
+      </w:rPr>
+      <w:pict w14:anchorId="7863F34E">
+        <v:shapetype id="_x0000_t75" coordsize="21600,21600" o:spt="75" o:preferrelative="t" path="m@4@5l@4@11@9@11@9@5xe" filled="f" stroked="f">
+          <v:stroke joinstyle="miter"/>
+          <v:formulas>
+            <v:f eqn="if lineDrawn pixelLineWidth 0"/>
+            <v:f eqn="sum @0 1 0"/>
+            <v:f eqn="sum 0 0 @1"/>
+            <v:f eqn="prod @2 1 2"/>
+            <v:f eqn="prod @3 21600 pixelWidth"/>
+            <v:f eqn="prod @3 21600 pixelHeight"/>
+            <v:f eqn="sum @0 0 1"/>
+            <v:f eqn="prod @6 1 2"/>
+            <v:f eqn="prod @7 21600 pixelWidth"/>
+            <v:f eqn="sum @8 21600 0"/>
+            <v:f eqn="prod @7 21600 pixelHeight"/>
+            <v:f eqn="sum @10 21600 0"/>
+          </v:formulas>
+          <v:path o:extrusionok="f" gradientshapeok="t" o:connecttype="rect"/>
+          <o:lock v:ext="edit" aspectratio="t"/>
+        </v:shapetype>
+        <v:shape id="WordPictureWatermark336772360" o:spid="_x0000_s1035" type="#_x0000_t75" style="position:absolute;margin-left:0;margin-top:0;width:743.65pt;height:1052.35pt;z-index:-251657216;mso-position-horizontal:center;mso-position-horizontal-relative:margin;mso-position-vertical:center;mso-position-vertical-relative:margin" o:allowincell="f">
+          <v:imagedata r:id="rId1" o:title="RenderWaterMark42" gain="19661f" blacklevel="22938f"/>
+          <w10:wrap anchorx="margin" anchory="margin"/>
+        </v:shape>
+      </w:pict>
+    </w:r>
+  </w:p>
+</w:hdr>
+</file>
+
+<file path=word/header2.xml><?xml version="1.0" encoding="utf-8"?>
 <w:hdr xmlns:wpc="http://schemas.microsoft.com/office/word/2010/wordprocessingCanvas" xmlns:cx="http://schemas.microsoft.com/office/drawing/2014/chartex" xmlns:cx1="http://schemas.microsoft.com/office/drawing/2015/9/8/chartex" xmlns:cx2="http://schemas.microsoft.com/office/drawing/2015/10/21/chartex" xmlns:cx3="http://schemas.microsoft.com/office/drawing/2016/5/9/chartex" xmlns:cx4="http://schemas.microsoft.com/office/drawing/2016/5/10/chartex" xmlns:cx5="http://schemas.microsoft.com/office/drawing/2016/5/11/chartex" xmlns:cx6="http://schemas.microsoft.com/office/drawing/2016/5/12/chartex" xmlns:cx7="http://schemas.microsoft.com/office/drawing/2016/5/13/chartex" xmlns:cx8="http://schemas.microsoft.com/office/drawing/2016/5/14/chartex" xmlns:mc="http://schemas.openxmlformats.org/markup-compatibility/2006" xmlns:aink="http://schemas.microsoft.com/office/drawing/2016/ink" xmlns:am3d="http://schemas.microsoft.com/office/drawing/2017/model3d" xmlns:o="urn:schemas-microsoft-com:office:office" xmlns:r="http://schemas.openxmlformats.org/officeDocument/2006/relationships" xmlns:m="http://schemas.openxmlformats.org/officeDocument/2006/math" xmlns:v="urn:schemas-microsoft-com:vml" xmlns:wp14="http://schemas.microsoft.com/office/word/2010/wordprocessingDrawing" xmlns:wp="http://schemas.openxmlformats.org/drawingml/2006/wordprocessingDrawing" xmlns:w10="urn:schemas-microsoft-com:office:word" xmlns:w="http://schemas.openxmlformats.org/wordprocessingml/2006/main" xmlns:w14="http://schemas.microsoft.com/office/word/2010/wordml" xmlns:w15="http://schemas.microsoft.com/office/word/2012/wordml" xmlns:w16cex="http://schemas.microsoft.com/office/word/2018/wordml/cex" xmlns:w16cid="http://schemas.microsoft.com/office/word/2016/wordml/cid" xmlns:w16="http://schemas.microsoft.com/office/word/2018/wordml" xmlns:w16sdtdh="http://schemas.microsoft.com/office/word/2020/wordml/sdtdatahash" xmlns:w16se="http://schemas.microsoft.com/office/word/2015/wordml/symex" xmlns:wpg="http://schemas.microsoft.com/office/word/2010/wordprocessingGroup" xmlns:wpi="http://schemas.microsoft.com/office/word/2010/wordprocessingInk" xmlns:wne="http://schemas.microsoft.com/office/word/2006/wordml" xmlns:wps="http://schemas.microsoft.com/office/word/2010/wordprocessingShape" mc:Ignorable="w14 w15 w16se w16cid w16 w16cex w16sdtdh wp14">
   <w:tbl>
     <w:tblPr>
@@ -3306,6 +3764,76 @@
     <w:pPr>
       <w:pStyle w:val="stBilgi"/>
     </w:pPr>
+    <w:r>
+      <w:rPr>
+        <w:noProof/>
+      </w:rPr>
+      <w:pict w14:anchorId="3B707700">
+        <v:shapetype id="_x0000_t75" coordsize="21600,21600" o:spt="75" o:preferrelative="t" path="m@4@5l@4@11@9@11@9@5xe" filled="f" stroked="f">
+          <v:stroke joinstyle="miter"/>
+          <v:formulas>
+            <v:f eqn="if lineDrawn pixelLineWidth 0"/>
+            <v:f eqn="sum @0 1 0"/>
+            <v:f eqn="sum 0 0 @1"/>
+            <v:f eqn="prod @2 1 2"/>
+            <v:f eqn="prod @3 21600 pixelWidth"/>
+            <v:f eqn="prod @3 21600 pixelHeight"/>
+            <v:f eqn="sum @0 0 1"/>
+            <v:f eqn="prod @6 1 2"/>
+            <v:f eqn="prod @7 21600 pixelWidth"/>
+            <v:f eqn="sum @8 21600 0"/>
+            <v:f eqn="prod @7 21600 pixelHeight"/>
+            <v:f eqn="sum @10 21600 0"/>
+          </v:formulas>
+          <v:path o:extrusionok="f" gradientshapeok="t" o:connecttype="rect"/>
+          <o:lock v:ext="edit" aspectratio="t"/>
+        </v:shapetype>
+        <v:shape id="WordPictureWatermark336772361" o:spid="_x0000_s1036" type="#_x0000_t75" style="position:absolute;margin-left:0;margin-top:0;width:743.65pt;height:1052.35pt;z-index:-251656192;mso-position-horizontal:center;mso-position-horizontal-relative:margin;mso-position-vertical:center;mso-position-vertical-relative:margin" o:allowincell="f">
+          <v:imagedata r:id="rId1" o:title="RenderWaterMark42" gain="19661f" blacklevel="22938f"/>
+          <w10:wrap anchorx="margin" anchory="margin"/>
+        </v:shape>
+      </w:pict>
+    </w:r>
+  </w:p>
+</w:hdr>
+</file>
+
+<file path=word/header3.xml><?xml version="1.0" encoding="utf-8"?>
+<w:hdr xmlns:wpc="http://schemas.microsoft.com/office/word/2010/wordprocessingCanvas" xmlns:cx="http://schemas.microsoft.com/office/drawing/2014/chartex" xmlns:cx1="http://schemas.microsoft.com/office/drawing/2015/9/8/chartex" xmlns:cx2="http://schemas.microsoft.com/office/drawing/2015/10/21/chartex" xmlns:cx3="http://schemas.microsoft.com/office/drawing/2016/5/9/chartex" xmlns:cx4="http://schemas.microsoft.com/office/drawing/2016/5/10/chartex" xmlns:cx5="http://schemas.microsoft.com/office/drawing/2016/5/11/chartex" xmlns:cx6="http://schemas.microsoft.com/office/drawing/2016/5/12/chartex" xmlns:cx7="http://schemas.microsoft.com/office/drawing/2016/5/13/chartex" xmlns:cx8="http://schemas.microsoft.com/office/drawing/2016/5/14/chartex" xmlns:mc="http://schemas.openxmlformats.org/markup-compatibility/2006" xmlns:aink="http://schemas.microsoft.com/office/drawing/2016/ink" xmlns:am3d="http://schemas.microsoft.com/office/drawing/2017/model3d" xmlns:o="urn:schemas-microsoft-com:office:office" xmlns:r="http://schemas.openxmlformats.org/officeDocument/2006/relationships" xmlns:m="http://schemas.openxmlformats.org/officeDocument/2006/math" xmlns:v="urn:schemas-microsoft-com:vml" xmlns:wp14="http://schemas.microsoft.com/office/word/2010/wordprocessingDrawing" xmlns:wp="http://schemas.openxmlformats.org/drawingml/2006/wordprocessingDrawing" xmlns:w10="urn:schemas-microsoft-com:office:word" xmlns:w="http://schemas.openxmlformats.org/wordprocessingml/2006/main" xmlns:w14="http://schemas.microsoft.com/office/word/2010/wordml" xmlns:w15="http://schemas.microsoft.com/office/word/2012/wordml" xmlns:w16cex="http://schemas.microsoft.com/office/word/2018/wordml/cex" xmlns:w16cid="http://schemas.microsoft.com/office/word/2016/wordml/cid" xmlns:w16="http://schemas.microsoft.com/office/word/2018/wordml" xmlns:w16sdtdh="http://schemas.microsoft.com/office/word/2020/wordml/sdtdatahash" xmlns:w16se="http://schemas.microsoft.com/office/word/2015/wordml/symex" xmlns:wpg="http://schemas.microsoft.com/office/word/2010/wordprocessingGroup" xmlns:wpi="http://schemas.microsoft.com/office/word/2010/wordprocessingInk" xmlns:wne="http://schemas.microsoft.com/office/word/2006/wordml" xmlns:wps="http://schemas.microsoft.com/office/word/2010/wordprocessingShape" mc:Ignorable="w14 w15 w16se w16cid w16 w16cex w16sdtdh wp14">
+  <w:p>
+    <w:pPr>
+      <w:pStyle w:val="stBilgi"/>
+    </w:pPr>
+    <w:r>
+      <w:rPr>
+        <w:noProof/>
+      </w:rPr>
+      <w:pict w14:anchorId="586CF8E8">
+        <v:shapetype id="_x0000_t75" coordsize="21600,21600" o:spt="75" o:preferrelative="t" path="m@4@5l@4@11@9@11@9@5xe" filled="f" stroked="f">
+          <v:stroke joinstyle="miter"/>
+          <v:formulas>
+            <v:f eqn="if lineDrawn pixelLineWidth 0"/>
+            <v:f eqn="sum @0 1 0"/>
+            <v:f eqn="sum 0 0 @1"/>
+            <v:f eqn="prod @2 1 2"/>
+            <v:f eqn="prod @3 21600 pixelWidth"/>
+            <v:f eqn="prod @3 21600 pixelHeight"/>
+            <v:f eqn="sum @0 0 1"/>
+            <v:f eqn="prod @6 1 2"/>
+            <v:f eqn="prod @7 21600 pixelWidth"/>
+            <v:f eqn="sum @8 21600 0"/>
+            <v:f eqn="prod @7 21600 pixelHeight"/>
+            <v:f eqn="sum @10 21600 0"/>
+          </v:formulas>
+          <v:path o:extrusionok="f" gradientshapeok="t" o:connecttype="rect"/>
+          <o:lock v:ext="edit" aspectratio="t"/>
+        </v:shapetype>
+        <v:shape id="WordPictureWatermark336772359" o:spid="_x0000_s1034" type="#_x0000_t75" style="position:absolute;margin-left:0;margin-top:0;width:743.65pt;height:1052.35pt;z-index:-251658240;mso-position-horizontal:center;mso-position-horizontal-relative:margin;mso-position-vertical:center;mso-position-vertical-relative:margin" o:allowincell="f">
+          <v:imagedata r:id="rId1" o:title="RenderWaterMark42" gain="19661f" blacklevel="22938f"/>
+          <w10:wrap anchorx="margin" anchory="margin"/>
+        </v:shape>
+      </w:pict>
+    </w:r>
   </w:p>
 </w:hdr>
 </file>
@@ -3433,6 +3961,7 @@
     <w:lsdException w:name="HTML Sample" w:semiHidden="1" w:unhideWhenUsed="1"/>
     <w:lsdException w:name="HTML Typewriter" w:semiHidden="1" w:unhideWhenUsed="1"/>
     <w:lsdException w:name="HTML Variable" w:semiHidden="1" w:unhideWhenUsed="1"/>
+    <w:lsdException w:name="Normal Table" w:semiHidden="1" w:unhideWhenUsed="1"/>
     <w:lsdException w:name="annotation subject" w:semiHidden="1" w:unhideWhenUsed="1"/>
     <w:lsdException w:name="No List" w:semiHidden="1" w:unhideWhenUsed="1"/>
     <w:lsdException w:name="Outline List 1" w:semiHidden="1" w:unhideWhenUsed="1"/>
@@ -3475,8 +4004,11 @@
     <w:lsdException w:name="Table Contemporary" w:semiHidden="1" w:unhideWhenUsed="1"/>
     <w:lsdException w:name="Table Elegant" w:semiHidden="1" w:unhideWhenUsed="1"/>
     <w:lsdException w:name="Table Professional" w:semiHidden="1" w:unhideWhenUsed="1"/>
+    <w:lsdException w:name="Table Subtle 1" w:semiHidden="1" w:unhideWhenUsed="1"/>
     <w:lsdException w:name="Table Subtle 2" w:semiHidden="1" w:unhideWhenUsed="1"/>
     <w:lsdException w:name="Table Web 1" w:semiHidden="1" w:unhideWhenUsed="1"/>
+    <w:lsdException w:name="Table Web 2" w:semiHidden="1" w:unhideWhenUsed="1"/>
+    <w:lsdException w:name="Table Web 3" w:semiHidden="1" w:unhideWhenUsed="1"/>
     <w:lsdException w:name="Balloon Text" w:semiHidden="1" w:unhideWhenUsed="1"/>
     <w:lsdException w:name="Table Grid" w:uiPriority="39"/>
     <w:lsdException w:name="Table Theme" w:semiHidden="1" w:unhideWhenUsed="1"/>
